--- a/P1.1 - Test Charter.docx
+++ b/P1.1 - Test Charter.docx
@@ -148,111 +148,175 @@
         </w:numPr>
       </w:pPr>
       <w:r>
-        <w:t>Exact search: “city, country code”, “co</w:t>
+        <w:t>Exact search: “city, country code”, “country code, city”, “city country code”</w:t>
+      </w:r>
+    </w:p>
+    <w:p>
+      <w:pPr>
+        <w:pStyle w:val="ListParagraph"/>
+        <w:numPr>
+          <w:ilvl w:val="1"/>
+          <w:numId w:val="1"/>
+        </w:numPr>
+      </w:pPr>
+      <w:r>
+        <w:t>Free search: city only, country code only, country name, city name with space, city name as localized language, short city name, very long city name</w:t>
+      </w:r>
+    </w:p>
+    <w:p>
+      <w:pPr>
+        <w:pStyle w:val="ListParagraph"/>
+        <w:numPr>
+          <w:ilvl w:val="0"/>
+          <w:numId w:val="1"/>
+        </w:numPr>
+      </w:pPr>
+      <w:r>
+        <w:t>S</w:t>
+      </w:r>
+      <w:r>
+        <w:t xml:space="preserve">earch with special chars, blank value,  </w:t>
+      </w:r>
+      <w:r>
+        <w:t>Chinese language, Thai language</w:t>
+      </w:r>
+    </w:p>
+    <w:p>
+      <w:pPr>
+        <w:pStyle w:val="ListParagraph"/>
+        <w:numPr>
+          <w:ilvl w:val="0"/>
+          <w:numId w:val="1"/>
+        </w:numPr>
+      </w:pPr>
+      <w:r>
+        <w:t>S</w:t>
+      </w:r>
+      <w:r>
+        <w:t>earch with non-city name</w:t>
+      </w:r>
+    </w:p>
+    <w:p>
+      <w:pPr>
+        <w:pStyle w:val="ListParagraph"/>
+        <w:numPr>
+          <w:ilvl w:val="0"/>
+          <w:numId w:val="1"/>
+        </w:numPr>
+      </w:pPr>
+      <w:r>
+        <w:t>Search with city name with separating words</w:t>
+      </w:r>
+    </w:p>
+    <w:p>
+      <w:pPr>
+        <w:pStyle w:val="ListParagraph"/>
+        <w:numPr>
+          <w:ilvl w:val="0"/>
+          <w:numId w:val="1"/>
+        </w:numPr>
+      </w:pPr>
+      <w:r>
+        <w:t>Try to submit form be various way: click, keyboard, tab</w:t>
+      </w:r>
+    </w:p>
+    <w:p>
+      <w:pPr>
+        <w:pStyle w:val="ListParagraph"/>
+        <w:numPr>
+          <w:ilvl w:val="0"/>
+          <w:numId w:val="1"/>
+        </w:numPr>
+      </w:pPr>
+      <w:r>
+        <w:t>Try to access result page and search by direct url navigating</w:t>
+      </w:r>
+    </w:p>
+    <w:p>
+      <w:pPr>
+        <w:pStyle w:val="ListParagraph"/>
+        <w:numPr>
+          <w:ilvl w:val="0"/>
+          <w:numId w:val="1"/>
+        </w:numPr>
+      </w:pPr>
+      <w:r>
+        <w:t>Try to open page and locate search box with small screen</w:t>
+      </w:r>
+    </w:p>
+    <w:p>
+      <w:pPr>
+        <w:pStyle w:val="ListParagraph"/>
+        <w:numPr>
+          <w:ilvl w:val="0"/>
+          <w:numId w:val="1"/>
+        </w:numPr>
+      </w:pPr>
+      <w:r>
+        <w:t>Search with Chrome Incognito</w:t>
+      </w:r>
+    </w:p>
+    <w:p>
+      <w:pPr>
+        <w:pStyle w:val="ListParagraph"/>
+        <w:numPr>
+          <w:ilvl w:val="0"/>
+          <w:numId w:val="1"/>
+        </w:numPr>
+      </w:pPr>
+      <w:r>
+        <w:t>Check if browser can pop the keyword history list from search box</w:t>
+      </w:r>
+    </w:p>
+    <w:p>
+      <w:pPr>
+        <w:pStyle w:val="ListParagraph"/>
+        <w:numPr>
+          <w:ilvl w:val="0"/>
+          <w:numId w:val="1"/>
+        </w:numPr>
+      </w:pPr>
+      <w:r>
+        <w:t>Direct navigating to search page with some q</w:t>
+      </w:r>
+    </w:p>
+    <w:p>
+      <w:pPr>
+        <w:pStyle w:val="ListParagraph"/>
+        <w:numPr>
+          <w:ilvl w:val="0"/>
+          <w:numId w:val="1"/>
+        </w:numPr>
+      </w:pPr>
+      <w:r>
+        <w:t>Click on city name on result</w:t>
+      </w:r>
+    </w:p>
+    <w:p>
+      <w:pPr>
+        <w:pStyle w:val="ListParagraph"/>
+        <w:numPr>
+          <w:ilvl w:val="0"/>
+          <w:numId w:val="1"/>
+        </w:numPr>
+      </w:pPr>
+      <w:r>
+        <w:t>Click on cords link</w:t>
+      </w:r>
+    </w:p>
+    <w:p>
+      <w:pPr>
+        <w:pStyle w:val="ListParagraph"/>
+        <w:numPr>
+          <w:ilvl w:val="0"/>
+          <w:numId w:val="1"/>
+        </w:numPr>
+      </w:pPr>
+      <w:r>
+        <w:t>Clean all OpenWeather cookies during callback search</w:t>
       </w:r>
       <w:bookmarkStart w:id="0" w:name="_GoBack"/>
       <w:bookmarkEnd w:id="0"/>
-      <w:r>
-        <w:t>untry code, city”, “city country code”</w:t>
-      </w:r>
-    </w:p>
-    <w:p>
-      <w:pPr>
-        <w:pStyle w:val="ListParagraph"/>
-        <w:numPr>
-          <w:ilvl w:val="1"/>
-          <w:numId w:val="1"/>
-        </w:numPr>
-      </w:pPr>
-      <w:r>
-        <w:t xml:space="preserve">Free search: city only, country code only, country name, city name with space, city name as localized language, </w:t>
-      </w:r>
-      <w:r>
-        <w:t xml:space="preserve">short city name, very long </w:t>
-      </w:r>
-      <w:r>
-        <w:t xml:space="preserve">city </w:t>
-      </w:r>
-      <w:r>
-        <w:t>name</w:t>
-      </w:r>
-    </w:p>
-    <w:p>
-      <w:pPr>
-        <w:pStyle w:val="ListParagraph"/>
-        <w:numPr>
-          <w:ilvl w:val="0"/>
-          <w:numId w:val="1"/>
-        </w:numPr>
-      </w:pPr>
-      <w:r>
-        <w:t>Perform search with special chars, blank value,  Unicode char</w:t>
-      </w:r>
-    </w:p>
-    <w:p>
-      <w:pPr>
-        <w:pStyle w:val="ListParagraph"/>
-        <w:numPr>
-          <w:ilvl w:val="0"/>
-          <w:numId w:val="1"/>
-        </w:numPr>
-      </w:pPr>
-      <w:r>
-        <w:t>Perform search with non-city name</w:t>
-      </w:r>
-    </w:p>
-    <w:p>
-      <w:pPr>
-        <w:pStyle w:val="ListParagraph"/>
-        <w:numPr>
-          <w:ilvl w:val="0"/>
-          <w:numId w:val="1"/>
-        </w:numPr>
-      </w:pPr>
-      <w:r>
-        <w:t>Try to submit form be various way: click, keyboard, tab</w:t>
-      </w:r>
-    </w:p>
-    <w:p>
-      <w:pPr>
-        <w:pStyle w:val="ListParagraph"/>
-        <w:numPr>
-          <w:ilvl w:val="0"/>
-          <w:numId w:val="1"/>
-        </w:numPr>
-      </w:pPr>
-      <w:r>
-        <w:t xml:space="preserve">Try to access result page and search by direct </w:t>
-      </w:r>
-      <w:proofErr w:type="spellStart"/>
-      <w:r>
-        <w:t>url</w:t>
-      </w:r>
-      <w:proofErr w:type="spellEnd"/>
-      <w:r>
-        <w:t xml:space="preserve"> navigating</w:t>
-      </w:r>
-    </w:p>
-    <w:p>
-      <w:pPr>
-        <w:pStyle w:val="ListParagraph"/>
-        <w:numPr>
-          <w:ilvl w:val="0"/>
-          <w:numId w:val="1"/>
-        </w:numPr>
-      </w:pPr>
-      <w:r>
-        <w:t>Try to open page and locate search box with small screen</w:t>
-      </w:r>
-    </w:p>
-    <w:p>
-      <w:pPr>
-        <w:pStyle w:val="ListParagraph"/>
-        <w:numPr>
-          <w:ilvl w:val="0"/>
-          <w:numId w:val="1"/>
-        </w:numPr>
-      </w:pPr>
     </w:p>
     <w:sectPr>
       <w:pgSz w:w="12240" w:h="15840"/>
@@ -595,6 +659,7 @@
   <w:style w:type="character" w:default="1" w:styleId="DefaultParagraphFont">
     <w:name w:val="Default Paragraph Font"/>
     <w:uiPriority w:val="1"/>
+    <w:semiHidden/>
     <w:unhideWhenUsed/>
   </w:style>
   <w:style w:type="table" w:default="1" w:styleId="TableNormal">
@@ -911,6 +976,7 @@
   <w:style w:type="character" w:default="1" w:styleId="DefaultParagraphFont">
     <w:name w:val="Default Paragraph Font"/>
     <w:uiPriority w:val="1"/>
+    <w:semiHidden/>
     <w:unhideWhenUsed/>
   </w:style>
   <w:style w:type="table" w:default="1" w:styleId="TableNormal">
